--- a/Manuals/JoolyterHandbook.docx
+++ b/Manuals/JoolyterHandbook.docx
@@ -217,7 +217,15 @@
         <w:t xml:space="preserve">Joolyter </w:t>
       </w:r>
       <w:r>
-        <w:t>is the product developed during the course of the Bachelor’s Thesis “A Gamification Approach to the Teaching of Space Flight Mechanics”. It consists of a modified version of the game Kerbal Space Program, Python and much more. Joolyter uses game elements and intends to increase the understanding of rocketry and space flight mechanics. This handbook will lead through the installation process. Please read before you click, as skipping small steps can cause weird behaviour.</w:t>
+        <w:t xml:space="preserve">is the product developed during the course of the </w:t>
+      </w:r>
+      <w:proofErr w:type="gramStart"/>
+      <w:r>
+        <w:t>Bachelor’s</w:t>
+      </w:r>
+      <w:proofErr w:type="gramEnd"/>
+      <w:r>
+        <w:t xml:space="preserve"> Thesis “A Gamification Approach to the Teaching of Space Flight Mechanics”. It consists of a modified version of the game Kerbal Space Program, Python and much more. Joolyter uses game elements and intends to increase the understanding of rocketry and space flight mechanics. This handbook will lead through the installation process. Please read before you click, as skipping small steps can cause weird behaviour.</w:t>
       </w:r>
     </w:p>
     <w:p>
@@ -276,19 +284,7 @@
     </w:p>
     <w:p>
       <w:r>
-        <w:t xml:space="preserve">All </w:t>
-      </w:r>
-      <w:r>
-        <w:t>files</w:t>
-      </w:r>
-      <w:r>
-        <w:t xml:space="preserve"> needed </w:t>
-      </w:r>
-      <w:r>
-        <w:t>offline</w:t>
-      </w:r>
-      <w:r>
-        <w:t xml:space="preserve"> are in “InstallationContainer.zip”. To continue it needs to be extracted.</w:t>
+        <w:t>All files needed offline are in “InstallationContainer.zip”. To continue it needs to be extracted.</w:t>
       </w:r>
     </w:p>
     <w:p>
@@ -488,13 +484,14 @@
     </w:p>
     <w:p>
       <w:r>
-        <w:t xml:space="preserve">The next step needs Windows PowerShell to be opened </w:t>
-      </w:r>
-      <w:r>
-        <w:t>inside the installation container’s directory.</w:t>
-      </w:r>
-    </w:p>
-    <w:p>
+        <w:t>The next step needs Windows PowerShell to be opened</w:t>
+      </w:r>
+      <w:r>
+        <w:t>.</w:t>
+      </w:r>
+      <w:r>
+        <w:t xml:space="preserve"> </w:t>
+      </w:r>
       <w:r>
         <w:t>PowerShell</w:t>
       </w:r>
@@ -505,27 +502,46 @@
         <w:t>from the Start menu</w:t>
       </w:r>
       <w:r>
+        <w:t xml:space="preserve"> or by searching “</w:t>
+      </w:r>
+      <w:proofErr w:type="spellStart"/>
+      <w:r>
+        <w:t>powershell</w:t>
+      </w:r>
+      <w:proofErr w:type="spellEnd"/>
+      <w:r>
+        <w:t>” i</w:t>
+      </w:r>
+      <w:r>
+        <w:t>n Windows Search on the Taskbar</w:t>
+      </w:r>
+      <w:r>
+        <w:t xml:space="preserve"> and hitting enter</w:t>
+      </w:r>
+      <w:r>
         <w:t>.</w:t>
       </w:r>
       <w:r>
         <w:t xml:space="preserve"> </w:t>
       </w:r>
+    </w:p>
+    <w:p>
       <w:r>
         <w:t xml:space="preserve">Now the </w:t>
       </w:r>
+      <w:proofErr w:type="spellStart"/>
       <w:r>
         <w:t>joolyterdemo</w:t>
       </w:r>
+      <w:proofErr w:type="spellEnd"/>
       <w:r>
         <w:t xml:space="preserve"> module for Python can be installed using pip.</w:t>
       </w:r>
-    </w:p>
-    <w:p>
-      <w:r>
-        <w:t>Therefore, use the</w:t>
-      </w:r>
-      <w:r>
-        <w:t xml:space="preserve"> </w:t>
+      <w:r>
+        <w:t xml:space="preserve"> </w:t>
+      </w:r>
+      <w:r>
+        <w:t xml:space="preserve">Therefore, </w:t>
       </w:r>
       <w:r>
         <w:t>enter the following</w:t>
@@ -550,21 +566,76 @@
       <w:r>
         <w:t xml:space="preserve"> </w:t>
       </w:r>
+      <w:proofErr w:type="spellStart"/>
+      <w:proofErr w:type="gramStart"/>
       <w:r>
         <w:t>joolyterdemo</w:t>
       </w:r>
-    </w:p>
-    <w:p>
-      <w:r>
-        <w:t>This might take a while. When all modules are installed, Windows PowerShell may be closed.</w:t>
-      </w:r>
-    </w:p>
-    <w:p>
-      <w:r>
-        <w:t>If the installation fails</w:t>
-      </w:r>
-      <w:r>
-        <w:t xml:space="preserve"> (just then!),</w:t>
+      <w:proofErr w:type="spellEnd"/>
+      <w:proofErr w:type="gramEnd"/>
+    </w:p>
+    <w:p>
+      <w:r>
+        <w:t>This might take a while</w:t>
+      </w:r>
+      <w:r>
+        <w:t xml:space="preserve"> </w:t>
+      </w:r>
+      <w:r>
+        <w:t xml:space="preserve">and </w:t>
+      </w:r>
+      <w:r>
+        <w:t>succes</w:t>
+      </w:r>
+      <w:r>
+        <w:t xml:space="preserve">sful </w:t>
+      </w:r>
+      <w:r>
+        <w:t xml:space="preserve">completion </w:t>
+      </w:r>
+      <w:r>
+        <w:t>might be hard to notice</w:t>
+      </w:r>
+      <w:r>
+        <w:t>.</w:t>
+      </w:r>
+      <w:r>
+        <w:t xml:space="preserve"> When you can enter new commands, it</w:t>
+      </w:r>
+      <w:r>
+        <w:t xml:space="preserve"> i</w:t>
+      </w:r>
+      <w:r>
+        <w:t>s don</w:t>
+      </w:r>
+      <w:r>
+        <w:t>e.</w:t>
+      </w:r>
+      <w:r>
+        <w:t xml:space="preserve"> When all modules are installed, Windows PowerShell may be closed.</w:t>
+      </w:r>
+    </w:p>
+    <w:p>
+      <w:r>
+        <w:t>If the installation</w:t>
+      </w:r>
+      <w:r>
+        <w:t xml:space="preserve"> </w:t>
+      </w:r>
+      <w:r>
+        <w:t>fails</w:t>
+      </w:r>
+      <w:r>
+        <w:t>,</w:t>
+      </w:r>
+      <w:r>
+        <w:t xml:space="preserve"> </w:t>
+      </w:r>
+      <w:r>
+        <w:t xml:space="preserve">but </w:t>
+      </w:r>
+      <w:r>
+        <w:t>just then,</w:t>
       </w:r>
       <w:r>
         <w:t xml:space="preserve"> run:</w:t>
@@ -575,7 +646,15 @@
         <w:pStyle w:val="CommandLine"/>
       </w:pPr>
       <w:r>
-        <w:t>pip install setuptools==57.5.0</w:t>
+        <w:t xml:space="preserve">pip install </w:t>
+      </w:r>
+      <w:proofErr w:type="spellStart"/>
+      <w:r>
+        <w:t>setuptools</w:t>
+      </w:r>
+      <w:proofErr w:type="spellEnd"/>
+      <w:r>
+        <w:t>==57.5.0</w:t>
       </w:r>
     </w:p>
     <w:p>
@@ -583,8 +662,13 @@
         <w:t>Then try again</w:t>
       </w:r>
       <w:r>
-        <w:t xml:space="preserve"> installing joolyterdemo</w:t>
-      </w:r>
+        <w:t xml:space="preserve"> installing </w:t>
+      </w:r>
+      <w:proofErr w:type="spellStart"/>
+      <w:r>
+        <w:t>joolyterdemo</w:t>
+      </w:r>
+      <w:proofErr w:type="spellEnd"/>
       <w:r>
         <w:t>.</w:t>
       </w:r>
@@ -1090,7 +1174,15 @@
         <w:t xml:space="preserve"> Some information is </w:t>
       </w:r>
       <w:r>
-        <w:t xml:space="preserve">presented to the user by context boxes in the course of the missions. </w:t>
+        <w:t xml:space="preserve">presented to the user by context boxes </w:t>
+      </w:r>
+      <w:proofErr w:type="gramStart"/>
+      <w:r>
+        <w:t>in the course of</w:t>
+      </w:r>
+      <w:proofErr w:type="gramEnd"/>
+      <w:r>
+        <w:t xml:space="preserve"> the missions. </w:t>
       </w:r>
       <w:r>
         <w:t xml:space="preserve">A log of all messages is saved </w:t>
@@ -1312,7 +1404,15 @@
         <w:t xml:space="preserve"> and save scripts. The</w:t>
       </w:r>
       <w:r>
-        <w:t xml:space="preserve"> “+”- and “-“-Buttons in the</w:t>
+        <w:t xml:space="preserve"> “+”- and “</w:t>
+      </w:r>
+      <w:proofErr w:type="gramStart"/>
+      <w:r>
+        <w:t>-“</w:t>
+      </w:r>
+      <w:proofErr w:type="gramEnd"/>
+      <w:r>
+        <w:t>-Buttons in the</w:t>
       </w:r>
       <w:r>
         <w:t xml:space="preserve"> size menu </w:t>
@@ -1324,7 +1424,15 @@
         <w:t xml:space="preserve"> the </w:t>
       </w:r>
       <w:r>
-        <w:t xml:space="preserve">areas which are colored in the screenshot below. The Play-Button </w:t>
+        <w:t xml:space="preserve">areas which are </w:t>
+      </w:r>
+      <w:proofErr w:type="spellStart"/>
+      <w:r>
+        <w:t>colored</w:t>
+      </w:r>
+      <w:proofErr w:type="spellEnd"/>
+      <w:r>
+        <w:t xml:space="preserve"> in the screenshot below. The Play-Button </w:t>
       </w:r>
       <w:r>
         <w:t>starts the executes the script inside the</w:t>
@@ -1558,11 +1666,19 @@
         <w:t xml:space="preserve">To use Joolyter in Jupyter Notebook, its standalone application </w:t>
       </w:r>
       <w:hyperlink r:id="rId14" w:history="1">
+        <w:proofErr w:type="spellStart"/>
         <w:r>
           <w:rPr>
             <w:rStyle w:val="Hyperlink"/>
           </w:rPr>
-          <w:t>JupyterLab Desktop</w:t>
+          <w:t>JupyterLab</w:t>
+        </w:r>
+        <w:proofErr w:type="spellEnd"/>
+        <w:r>
+          <w:rPr>
+            <w:rStyle w:val="Hyperlink"/>
+          </w:rPr>
+          <w:t xml:space="preserve"> Desktop</w:t>
         </w:r>
       </w:hyperlink>
       <w:r>
@@ -1584,62 +1700,91 @@
           <w:i/>
           <w:iCs/>
         </w:rPr>
-        <w:t>Start new local JupyterLab Server</w:t>
-      </w:r>
-      <w:r>
-        <w:t xml:space="preserve"> and </w:t>
-      </w:r>
+        <w:t xml:space="preserve">Start new local </w:t>
+      </w:r>
+      <w:proofErr w:type="spellStart"/>
       <w:r>
         <w:rPr>
           <w:i/>
           <w:iCs/>
         </w:rPr>
-        <w:t>Use a custom Python environment</w:t>
-      </w:r>
-      <w:r>
-        <w:t>. Paste the path below in the input field and replace the username.</w:t>
-      </w:r>
-    </w:p>
-    <w:p>
-      <w:pPr>
-        <w:pStyle w:val="CommandLine"/>
-      </w:pPr>
-      <w:r>
-        <w:t>C:\Users\</w:t>
-      </w:r>
-      <w:r>
-        <w:t>[your_username]</w:t>
-      </w:r>
-      <w:r>
-        <w:t>\AppData\Local\Programs\Python\Python38</w:t>
-      </w:r>
-      <w:r>
-        <w:t>\python.exe</w:t>
-      </w:r>
-    </w:p>
-    <w:p>
-      <w:r>
-        <w:t>The path</w:t>
-      </w:r>
-      <w:r>
-        <w:t xml:space="preserve"> may </w:t>
-      </w:r>
-      <w:r>
-        <w:t>vary</w:t>
-      </w:r>
-      <w:r>
-        <w:t xml:space="preserve"> if you chose to install Python in a custom directory.</w:t>
-      </w:r>
-    </w:p>
-    <w:p>
-      <w:r>
-        <w:t xml:space="preserve">To start JupyterLab click on </w:t>
-      </w:r>
+        <w:t>JupyterLab</w:t>
+      </w:r>
+      <w:proofErr w:type="spellEnd"/>
       <w:r>
         <w:rPr>
           <w:i/>
           <w:iCs/>
         </w:rPr>
+        <w:t xml:space="preserve"> Server</w:t>
+      </w:r>
+      <w:r>
+        <w:t xml:space="preserve"> and </w:t>
+      </w:r>
+      <w:r>
+        <w:rPr>
+          <w:i/>
+          <w:iCs/>
+        </w:rPr>
+        <w:t>Use a custom Python environment</w:t>
+      </w:r>
+      <w:r>
+        <w:t>. Paste the path below in the input field and replace the username.</w:t>
+      </w:r>
+    </w:p>
+    <w:p>
+      <w:pPr>
+        <w:pStyle w:val="CommandLine"/>
+      </w:pPr>
+      <w:r>
+        <w:t>C:\Users\</w:t>
+      </w:r>
+      <w:r>
+        <w:t>[your_</w:t>
+      </w:r>
+      <w:proofErr w:type="gramStart"/>
+      <w:r>
+        <w:t>username]</w:t>
+      </w:r>
+      <w:r>
+        <w:t>\AppData\Local\Programs\Python\Python38</w:t>
+      </w:r>
+      <w:r>
+        <w:t>\python.exe</w:t>
+      </w:r>
+      <w:proofErr w:type="gramEnd"/>
+    </w:p>
+    <w:p>
+      <w:r>
+        <w:t>The path</w:t>
+      </w:r>
+      <w:r>
+        <w:t xml:space="preserve"> may </w:t>
+      </w:r>
+      <w:r>
+        <w:t>vary</w:t>
+      </w:r>
+      <w:r>
+        <w:t xml:space="preserve"> if you chose to install Python in a custom directory.</w:t>
+      </w:r>
+    </w:p>
+    <w:p>
+      <w:r>
+        <w:t xml:space="preserve">To start </w:t>
+      </w:r>
+      <w:proofErr w:type="spellStart"/>
+      <w:r>
+        <w:t>JupyterLab</w:t>
+      </w:r>
+      <w:proofErr w:type="spellEnd"/>
+      <w:r>
+        <w:t xml:space="preserve"> click on </w:t>
+      </w:r>
+      <w:r>
+        <w:rPr>
+          <w:i/>
+          <w:iCs/>
+        </w:rPr>
         <w:t>Apply and restart</w:t>
       </w:r>
       <w:r>
@@ -1654,8 +1799,13 @@
       <w:r>
         <w:t xml:space="preserve"> </w:t>
       </w:r>
-      <w:r>
-        <w:t>Furthermore all IDE’s running said Python environment will be able to use Joolyter.</w:t>
+      <w:proofErr w:type="gramStart"/>
+      <w:r>
+        <w:t>Furthermore</w:t>
+      </w:r>
+      <w:proofErr w:type="gramEnd"/>
+      <w:r>
+        <w:t xml:space="preserve"> all IDE’s running said Python environment will be able to use Joolyter.</w:t>
       </w:r>
     </w:p>
     <w:p>
@@ -1680,7 +1830,15 @@
         <w:t xml:space="preserve">To </w:t>
       </w:r>
       <w:r>
-        <w:t xml:space="preserve">use the earlier installed Joolyter Demo package it has to be called by </w:t>
+        <w:t xml:space="preserve">use the earlier installed Joolyter Demo package it </w:t>
+      </w:r>
+      <w:proofErr w:type="gramStart"/>
+      <w:r>
+        <w:t>has to</w:t>
+      </w:r>
+      <w:proofErr w:type="gramEnd"/>
+      <w:r>
+        <w:t xml:space="preserve"> be called by </w:t>
       </w:r>
       <w:r>
         <w:t>the following command:</w:t>
@@ -1693,9 +1851,13 @@
       <w:r>
         <w:t xml:space="preserve">import </w:t>
       </w:r>
+      <w:proofErr w:type="spellStart"/>
+      <w:proofErr w:type="gramStart"/>
       <w:r>
         <w:t>joolyter</w:t>
       </w:r>
+      <w:proofErr w:type="spellEnd"/>
+      <w:proofErr w:type="gramEnd"/>
     </w:p>
     <w:p>
       <w:r>
@@ -1743,19 +1905,7 @@
           <w:rPr>
             <w:rStyle w:val="Hyperlink"/>
           </w:rPr>
-          <w:t>docume</w:t>
-        </w:r>
-        <w:r>
-          <w:rPr>
-            <w:rStyle w:val="Hyperlink"/>
-          </w:rPr>
-          <w:t>n</w:t>
-        </w:r>
-        <w:r>
-          <w:rPr>
-            <w:rStyle w:val="Hyperlink"/>
-          </w:rPr>
-          <w:t>tation</w:t>
+          <w:t>documentation</w:t>
         </w:r>
       </w:hyperlink>
       <w:r>
